--- a/A.txt.docx
+++ b/A.txt.docx
@@ -14,7 +14,41 @@
       </w:r>
       <w:proofErr w:type="spellEnd"/>
       <w:r>
-        <w:t xml:space="preserve"> college of engineering</w:t>
+        <w:t xml:space="preserve"> </w:t>
+      </w:r>
+      <w:proofErr w:type="gramStart"/>
+      <w:r>
+        <w:t>college</w:t>
+      </w:r>
+      <w:proofErr w:type="gramEnd"/>
+      <w:r>
+        <w:t xml:space="preserve"> of </w:t>
+      </w:r>
+    </w:p>
+    <w:p>
+      <w:proofErr w:type="spellStart"/>
+      <w:r>
+        <w:t>Kuttipuramm</w:t>
+      </w:r>
+      <w:proofErr w:type="spellEnd"/>
+    </w:p>
+    <w:p>
+      <w:proofErr w:type="spellStart"/>
+      <w:r>
+        <w:t>Fdfgvhgjb</w:t>
+      </w:r>
+      <w:proofErr w:type="spellEnd"/>
+    </w:p>
+    <w:p>
+      <w:proofErr w:type="spellStart"/>
+      <w:r>
+        <w:t>Cdrcgfhbjk</w:t>
+      </w:r>
+      <w:proofErr w:type="spellEnd"/>
+    </w:p>
+    <w:p>
+      <w:r>
+        <w:t>dfghjkm</w:t>
       </w:r>
       <w:bookmarkStart w:id="0" w:name="_GoBack"/>
       <w:bookmarkEnd w:id="0"/>

--- a/A.txt.docx
+++ b/A.txt.docx
@@ -28,27 +28,21 @@
     <w:p>
       <w:proofErr w:type="spellStart"/>
       <w:r>
-        <w:t>Kuttipuramm</w:t>
+        <w:t>K</w:t>
+      </w:r>
+      <w:r>
+        <w:t>uttipuram</w:t>
       </w:r>
       <w:proofErr w:type="spellEnd"/>
     </w:p>
     <w:p>
       <w:proofErr w:type="spellStart"/>
       <w:r>
-        <w:t>Fdfgvhgjb</w:t>
+        <w:t>Parvathi</w:t>
       </w:r>
       <w:proofErr w:type="spellEnd"/>
-    </w:p>
-    <w:p>
-      <w:proofErr w:type="spellStart"/>
-      <w:r>
-        <w:t>Cdrcgfhbjk</w:t>
-      </w:r>
-      <w:proofErr w:type="spellEnd"/>
-    </w:p>
-    <w:p>
-      <w:r>
-        <w:t>dfghjkm</w:t>
+      <w:r>
+        <w:t xml:space="preserve"> nivas</w:t>
       </w:r>
       <w:bookmarkStart w:id="0" w:name="_GoBack"/>
       <w:bookmarkEnd w:id="0"/>
